--- a/RND/docx/Kolykhalov_RK6-84B_RND.docx
+++ b/RND/docx/Kolykhalov_RK6-84B_RND.docx
@@ -236,7 +236,27 @@
                 <w:szCs w:val="24"/>
                 <w:lang w:val="ru-RU"/>
               </w:rPr>
-              <w:t>имени Н.Э. Баумана</w:t>
+              <w:t xml:space="preserve">имени </w:t>
+            </w:r>
+            <w:proofErr w:type="gramStart"/>
+            <w:r>
+              <w:rPr>
+                <w:b/>
+                <w:sz w:val="24"/>
+                <w:szCs w:val="24"/>
+                <w:lang w:val="ru-RU"/>
+              </w:rPr>
+              <w:t>Н.Э.</w:t>
+            </w:r>
+            <w:proofErr w:type="gramEnd"/>
+            <w:r>
+              <w:rPr>
+                <w:b/>
+                <w:sz w:val="24"/>
+                <w:szCs w:val="24"/>
+                <w:lang w:val="ru-RU"/>
+              </w:rPr>
+              <w:t xml:space="preserve"> Баумана</w:t>
             </w:r>
           </w:p>
           <w:p>
@@ -280,7 +300,27 @@
                 <w:szCs w:val="24"/>
                 <w:lang w:val="ru-RU"/>
               </w:rPr>
-              <w:t>(МГТУ им. Н.Э. Баумана)</w:t>
+              <w:t xml:space="preserve">(МГТУ им. </w:t>
+            </w:r>
+            <w:proofErr w:type="gramStart"/>
+            <w:r>
+              <w:rPr>
+                <w:b/>
+                <w:sz w:val="24"/>
+                <w:szCs w:val="24"/>
+                <w:lang w:val="ru-RU"/>
+              </w:rPr>
+              <w:t>Н.Э.</w:t>
+            </w:r>
+            <w:proofErr w:type="gramEnd"/>
+            <w:r>
+              <w:rPr>
+                <w:b/>
+                <w:sz w:val="24"/>
+                <w:szCs w:val="24"/>
+                <w:lang w:val="ru-RU"/>
+              </w:rPr>
+              <w:t xml:space="preserve"> Баумана)</w:t>
             </w:r>
           </w:p>
         </w:tc>
@@ -965,6 +1005,7 @@
                 <w:lang w:val="ru-RU"/>
               </w:rPr>
             </w:pPr>
+            <w:proofErr w:type="spellStart"/>
             <w:r>
               <w:rPr>
                 <w:b/>
@@ -974,7 +1015,19 @@
                 <w:u w:val="single"/>
                 <w:lang w:val="ru-RU"/>
               </w:rPr>
-              <w:t>Витюков Ф.А.</w:t>
+              <w:t>Витюков</w:t>
+            </w:r>
+            <w:proofErr w:type="spellEnd"/>
+            <w:r>
+              <w:rPr>
+                <w:b/>
+                <w:bCs/>
+                <w:sz w:val="24"/>
+                <w:szCs w:val="24"/>
+                <w:u w:val="single"/>
+                <w:lang w:val="ru-RU"/>
+              </w:rPr>
+              <w:t xml:space="preserve"> Ф.А.</w:t>
             </w:r>
           </w:p>
         </w:tc>
@@ -1226,7 +1279,25 @@
           <w:sz w:val="22"/>
           <w:lang w:val="ru-RU"/>
         </w:rPr>
-        <w:t>«Московский государственный технический университет имени Н.Э. Баумана</w:t>
+        <w:t xml:space="preserve">«Московский государственный технический университет имени </w:t>
+      </w:r>
+      <w:proofErr w:type="gramStart"/>
+      <w:r>
+        <w:rPr>
+          <w:b/>
+          <w:sz w:val="22"/>
+          <w:lang w:val="ru-RU"/>
+        </w:rPr>
+        <w:t>Н.Э.</w:t>
+      </w:r>
+      <w:proofErr w:type="gramEnd"/>
+      <w:r>
+        <w:rPr>
+          <w:b/>
+          <w:sz w:val="22"/>
+          <w:lang w:val="ru-RU"/>
+        </w:rPr>
+        <w:t xml:space="preserve"> Баумана</w:t>
       </w:r>
     </w:p>
     <w:p>
@@ -1269,7 +1340,25 @@
           <w:sz w:val="22"/>
           <w:lang w:val="ru-RU"/>
         </w:rPr>
-        <w:t>(МГТУ им. Н.Э. Баумана)</w:t>
+        <w:t xml:space="preserve">(МГТУ им. </w:t>
+      </w:r>
+      <w:proofErr w:type="gramStart"/>
+      <w:r>
+        <w:rPr>
+          <w:b/>
+          <w:sz w:val="22"/>
+          <w:lang w:val="ru-RU"/>
+        </w:rPr>
+        <w:t>Н.Э.</w:t>
+      </w:r>
+      <w:proofErr w:type="gramEnd"/>
+      <w:r>
+        <w:rPr>
+          <w:b/>
+          <w:sz w:val="22"/>
+          <w:lang w:val="ru-RU"/>
+        </w:rPr>
+        <w:t xml:space="preserve"> Баумана)</w:t>
       </w:r>
     </w:p>
     <w:p>
@@ -1342,7 +1431,23 @@
           <w:sz w:val="22"/>
           <w:lang w:val="ru-RU"/>
         </w:rPr>
-        <w:t xml:space="preserve">   А.П. Карпенко</w:t>
+        <w:t xml:space="preserve">   </w:t>
+      </w:r>
+      <w:proofErr w:type="gramStart"/>
+      <w:r>
+        <w:rPr>
+          <w:sz w:val="22"/>
+          <w:lang w:val="ru-RU"/>
+        </w:rPr>
+        <w:t>А.П.</w:t>
+      </w:r>
+      <w:proofErr w:type="gramEnd"/>
+      <w:r>
+        <w:rPr>
+          <w:sz w:val="22"/>
+          <w:lang w:val="ru-RU"/>
+        </w:rPr>
+        <w:t xml:space="preserve"> Карпенко</w:t>
       </w:r>
     </w:p>
     <w:p>
@@ -1844,13 +1949,29 @@
           <w:sz w:val="22"/>
           <w:lang w:val="ru-RU"/>
         </w:rPr>
-        <w:t xml:space="preserve"> нед., 50% к </w:t>
-      </w:r>
+        <w:t xml:space="preserve"> </w:t>
+      </w:r>
+      <w:proofErr w:type="spellStart"/>
       <w:r>
         <w:rPr>
           <w:sz w:val="22"/>
           <w:lang w:val="ru-RU"/>
         </w:rPr>
+        <w:t>нед</w:t>
+      </w:r>
+      <w:proofErr w:type="spellEnd"/>
+      <w:r>
+        <w:rPr>
+          <w:sz w:val="22"/>
+          <w:lang w:val="ru-RU"/>
+        </w:rPr>
+        <w:t xml:space="preserve">., 50% к </w:t>
+      </w:r>
+      <w:r>
+        <w:rPr>
+          <w:sz w:val="22"/>
+          <w:lang w:val="ru-RU"/>
+        </w:rPr>
         <w:t>11</w:t>
       </w:r>
       <w:r>
@@ -1858,13 +1979,29 @@
           <w:sz w:val="22"/>
           <w:lang w:val="ru-RU"/>
         </w:rPr>
-        <w:t xml:space="preserve"> нед., 75% к</w:t>
-      </w:r>
+        <w:t xml:space="preserve"> </w:t>
+      </w:r>
+      <w:proofErr w:type="spellStart"/>
       <w:r>
         <w:rPr>
           <w:sz w:val="22"/>
           <w:lang w:val="ru-RU"/>
         </w:rPr>
+        <w:t>нед</w:t>
+      </w:r>
+      <w:proofErr w:type="spellEnd"/>
+      <w:r>
+        <w:rPr>
+          <w:sz w:val="22"/>
+          <w:lang w:val="ru-RU"/>
+        </w:rPr>
+        <w:t>., 75% к</w:t>
+      </w:r>
+      <w:r>
+        <w:rPr>
+          <w:sz w:val="22"/>
+          <w:lang w:val="ru-RU"/>
+        </w:rPr>
         <w:t xml:space="preserve"> 14</w:t>
       </w:r>
       <w:r>
@@ -1872,13 +2009,29 @@
           <w:sz w:val="22"/>
           <w:lang w:val="ru-RU"/>
         </w:rPr>
-        <w:t xml:space="preserve"> нед., 100% к </w:t>
-      </w:r>
+        <w:t xml:space="preserve"> </w:t>
+      </w:r>
+      <w:proofErr w:type="spellStart"/>
       <w:r>
         <w:rPr>
           <w:sz w:val="22"/>
           <w:lang w:val="ru-RU"/>
         </w:rPr>
+        <w:t>нед</w:t>
+      </w:r>
+      <w:proofErr w:type="spellEnd"/>
+      <w:r>
+        <w:rPr>
+          <w:sz w:val="22"/>
+          <w:lang w:val="ru-RU"/>
+        </w:rPr>
+        <w:t xml:space="preserve">., 100% к </w:t>
+      </w:r>
+      <w:r>
+        <w:rPr>
+          <w:sz w:val="22"/>
+          <w:lang w:val="ru-RU"/>
+        </w:rPr>
         <w:t>16</w:t>
       </w:r>
       <w:r>
@@ -1886,7 +2039,23 @@
           <w:sz w:val="22"/>
           <w:lang w:val="ru-RU"/>
         </w:rPr>
-        <w:t xml:space="preserve"> нед.</w:t>
+        <w:t xml:space="preserve"> </w:t>
+      </w:r>
+      <w:proofErr w:type="spellStart"/>
+      <w:r>
+        <w:rPr>
+          <w:sz w:val="22"/>
+          <w:lang w:val="ru-RU"/>
+        </w:rPr>
+        <w:t>нед</w:t>
+      </w:r>
+      <w:proofErr w:type="spellEnd"/>
+      <w:r>
+        <w:rPr>
+          <w:sz w:val="22"/>
+          <w:lang w:val="ru-RU"/>
+        </w:rPr>
+        <w:t>.</w:t>
       </w:r>
     </w:p>
     <w:p>
@@ -2097,7 +2266,23 @@
           <w:sz w:val="22"/>
           <w:lang w:val="ru-RU"/>
         </w:rPr>
-        <w:t>Перечень графического (иллюстративного) материала (чертежи, плакаты, слайды и т.п.)</w:t>
+        <w:t xml:space="preserve">Перечень графического (иллюстративного) материала (чертежи, плакаты, слайды и </w:t>
+      </w:r>
+      <w:proofErr w:type="gramStart"/>
+      <w:r>
+        <w:rPr>
+          <w:sz w:val="22"/>
+          <w:lang w:val="ru-RU"/>
+        </w:rPr>
+        <w:t>т.п.</w:t>
+      </w:r>
+      <w:proofErr w:type="gramEnd"/>
+      <w:r>
+        <w:rPr>
+          <w:sz w:val="22"/>
+          <w:lang w:val="ru-RU"/>
+        </w:rPr>
+        <w:t>)</w:t>
       </w:r>
       <w:r>
         <w:rPr>
@@ -2433,6 +2618,7 @@
                 <w:lang w:val="ru-RU"/>
               </w:rPr>
             </w:pPr>
+            <w:proofErr w:type="spellStart"/>
             <w:r>
               <w:rPr>
                 <w:b/>
@@ -2441,7 +2627,18 @@
                 <w:u w:val="single"/>
                 <w:lang w:val="ru-RU"/>
               </w:rPr>
-              <w:t>Витюков Ф.А.</w:t>
+              <w:t>Витюков</w:t>
+            </w:r>
+            <w:proofErr w:type="spellEnd"/>
+            <w:r>
+              <w:rPr>
+                <w:b/>
+                <w:bCs/>
+                <w:sz w:val="22"/>
+                <w:u w:val="single"/>
+                <w:lang w:val="ru-RU"/>
+              </w:rPr>
+              <w:t xml:space="preserve"> Ф.А.</w:t>
             </w:r>
           </w:p>
         </w:tc>
@@ -4255,7 +4452,23 @@
           <w:szCs w:val="28"/>
           <w:lang w:val="ru-RU"/>
         </w:rPr>
-        <w:t>-вьюпорте. К</w:t>
+        <w:t>-</w:t>
+      </w:r>
+      <w:proofErr w:type="spellStart"/>
+      <w:r>
+        <w:rPr>
+          <w:szCs w:val="28"/>
+          <w:lang w:val="ru-RU"/>
+        </w:rPr>
+        <w:t>вьюпорте</w:t>
+      </w:r>
+      <w:proofErr w:type="spellEnd"/>
+      <w:r>
+        <w:rPr>
+          <w:szCs w:val="28"/>
+          <w:lang w:val="ru-RU"/>
+        </w:rPr>
+        <w:t>. К</w:t>
       </w:r>
       <w:r>
         <w:rPr>
@@ -4281,7 +4494,23 @@
           <w:szCs w:val="28"/>
           <w:lang w:val="ru-RU"/>
         </w:rPr>
-        <w:t>же редактор очень удобен для использования: все ассеты (модели, источники освещения, визуальные эффекты и</w:t>
+        <w:t xml:space="preserve">же редактор очень удобен для использования: все </w:t>
+      </w:r>
+      <w:proofErr w:type="spellStart"/>
+      <w:r>
+        <w:rPr>
+          <w:szCs w:val="28"/>
+          <w:lang w:val="ru-RU"/>
+        </w:rPr>
+        <w:t>ассеты</w:t>
+      </w:r>
+      <w:proofErr w:type="spellEnd"/>
+      <w:r>
+        <w:rPr>
+          <w:szCs w:val="28"/>
+          <w:lang w:val="ru-RU"/>
+        </w:rPr>
+        <w:t xml:space="preserve"> (модели, источники освещения, визуальные эффекты и</w:t>
       </w:r>
       <w:r>
         <w:rPr>
@@ -6932,7 +7161,25 @@
           <w:szCs w:val="28"/>
           <w:lang w:val="ru-RU"/>
         </w:rPr>
-        <w:t xml:space="preserve"> используется для создания возможности содержания множества материалов и возможности нанесения каждого их них на ландшафт. Данный способ не является эффективным, т к придется вручную прокрашивать каждый слой.</w:t>
+        <w:t xml:space="preserve"> используется для создания возможности содержания множества материалов и возможности нанесения каждого их них на ландшафт. Данный способ не является эффективным, </w:t>
+      </w:r>
+      <w:proofErr w:type="gramStart"/>
+      <w:r>
+        <w:rPr>
+          <w:rFonts w:cs="Times New Roman"/>
+          <w:szCs w:val="28"/>
+          <w:lang w:val="ru-RU"/>
+        </w:rPr>
+        <w:t>т к</w:t>
+      </w:r>
+      <w:proofErr w:type="gramEnd"/>
+      <w:r>
+        <w:rPr>
+          <w:rFonts w:cs="Times New Roman"/>
+          <w:szCs w:val="28"/>
+          <w:lang w:val="ru-RU"/>
+        </w:rPr>
+        <w:t xml:space="preserve"> придется вручную прокрашивать каждый слой.</w:t>
       </w:r>
     </w:p>
     <w:p>
@@ -10493,13 +10740,31 @@
         </w:rPr>
         <w:t xml:space="preserve">Библиотека </w:t>
       </w:r>
-      <w:r>
-        <w:rPr>
-          <w:rFonts w:cs="Times New Roman"/>
-          <w:szCs w:val="28"/>
-        </w:rPr>
-        <w:t>Quixel Megascans</w:t>
-      </w:r>
+      <w:proofErr w:type="spellStart"/>
+      <w:r>
+        <w:rPr>
+          <w:rFonts w:cs="Times New Roman"/>
+          <w:szCs w:val="28"/>
+        </w:rPr>
+        <w:t>Quixel</w:t>
+      </w:r>
+      <w:proofErr w:type="spellEnd"/>
+      <w:r>
+        <w:rPr>
+          <w:rFonts w:cs="Times New Roman"/>
+          <w:szCs w:val="28"/>
+        </w:rPr>
+        <w:t xml:space="preserve"> </w:t>
+      </w:r>
+      <w:proofErr w:type="spellStart"/>
+      <w:r>
+        <w:rPr>
+          <w:rFonts w:cs="Times New Roman"/>
+          <w:szCs w:val="28"/>
+        </w:rPr>
+        <w:t>Megascans</w:t>
+      </w:r>
+      <w:proofErr w:type="spellEnd"/>
     </w:p>
     <w:p>
       <w:pPr>
@@ -11569,7 +11834,25 @@
           <w:lang w:val="ru-RU"/>
         </w:rPr>
         <w:lastRenderedPageBreak/>
-        <w:t xml:space="preserve">Другим возможным решением добавления водных объектов является создание углубления при помощи инструментов редактирования ландшафта, последующим созданием поверхности и добавления на нее водного материала, который возможно найти среди бесплатных ассетов, предоставленных в </w:t>
+        <w:t xml:space="preserve">Другим возможным решением добавления водных объектов является создание углубления при помощи инструментов редактирования ландшафта, последующим созданием поверхности и добавления на нее водного материала, который возможно найти среди бесплатных </w:t>
+      </w:r>
+      <w:proofErr w:type="spellStart"/>
+      <w:r>
+        <w:rPr>
+          <w:rFonts w:cs="Times New Roman"/>
+          <w:szCs w:val="28"/>
+          <w:lang w:val="ru-RU"/>
+        </w:rPr>
+        <w:t>ассетов</w:t>
+      </w:r>
+      <w:proofErr w:type="spellEnd"/>
+      <w:r>
+        <w:rPr>
+          <w:rFonts w:cs="Times New Roman"/>
+          <w:szCs w:val="28"/>
+          <w:lang w:val="ru-RU"/>
+        </w:rPr>
+        <w:t xml:space="preserve">, предоставленных в </w:t>
       </w:r>
       <w:r>
         <w:rPr>
@@ -11699,6 +11982,7 @@
         </w:rPr>
         <w:t>Направленный свет (</w:t>
       </w:r>
+      <w:proofErr w:type="spellStart"/>
       <w:r>
         <w:rPr>
           <w:rFonts w:cs="Times New Roman"/>
@@ -11706,6 +11990,7 @@
         </w:rPr>
         <w:t>DirectionalLight</w:t>
       </w:r>
+      <w:proofErr w:type="spellEnd"/>
       <w:r>
         <w:rPr>
           <w:rFonts w:cs="Times New Roman"/>
@@ -11758,6 +12043,7 @@
         </w:rPr>
         <w:t>Туман (</w:t>
       </w:r>
+      <w:proofErr w:type="spellStart"/>
       <w:r>
         <w:rPr>
           <w:rFonts w:cs="Times New Roman"/>
@@ -11765,6 +12051,7 @@
         </w:rPr>
         <w:t>ExponentialHeightFog</w:t>
       </w:r>
+      <w:proofErr w:type="spellEnd"/>
       <w:r>
         <w:rPr>
           <w:rFonts w:cs="Times New Roman"/>
@@ -11817,6 +12104,7 @@
         </w:rPr>
         <w:t>Атмосфера неба (</w:t>
       </w:r>
+      <w:proofErr w:type="spellStart"/>
       <w:r>
         <w:rPr>
           <w:rFonts w:cs="Times New Roman"/>
@@ -11824,6 +12112,7 @@
         </w:rPr>
         <w:t>SkyAtmosphere</w:t>
       </w:r>
+      <w:proofErr w:type="spellEnd"/>
       <w:r>
         <w:rPr>
           <w:rFonts w:cs="Times New Roman"/>
@@ -11876,6 +12165,7 @@
         </w:rPr>
         <w:t>Небесный свет (</w:t>
       </w:r>
+      <w:proofErr w:type="spellStart"/>
       <w:r>
         <w:rPr>
           <w:rFonts w:cs="Times New Roman"/>
@@ -11883,6 +12173,7 @@
         </w:rPr>
         <w:t>SkyLight</w:t>
       </w:r>
+      <w:proofErr w:type="spellEnd"/>
       <w:r>
         <w:rPr>
           <w:rFonts w:cs="Times New Roman"/>
@@ -12076,8 +12367,27 @@
           <w:szCs w:val="28"/>
           <w:lang w:val="ru-RU"/>
         </w:rPr>
-        <w:t xml:space="preserve">При использовании библиотеки готовых ассетов </w:t>
-      </w:r>
+        <w:t xml:space="preserve">При использовании библиотеки готовых </w:t>
+      </w:r>
+      <w:proofErr w:type="spellStart"/>
+      <w:r>
+        <w:rPr>
+          <w:rFonts w:cs="Times New Roman"/>
+          <w:szCs w:val="28"/>
+          <w:lang w:val="ru-RU"/>
+        </w:rPr>
+        <w:t>ассетов</w:t>
+      </w:r>
+      <w:proofErr w:type="spellEnd"/>
+      <w:r>
+        <w:rPr>
+          <w:rFonts w:cs="Times New Roman"/>
+          <w:szCs w:val="28"/>
+          <w:lang w:val="ru-RU"/>
+        </w:rPr>
+        <w:t xml:space="preserve"> </w:t>
+      </w:r>
+      <w:proofErr w:type="spellStart"/>
       <w:r>
         <w:rPr>
           <w:rFonts w:cs="Times New Roman"/>
@@ -12085,6 +12395,7 @@
         </w:rPr>
         <w:t>Quixel</w:t>
       </w:r>
+      <w:proofErr w:type="spellEnd"/>
       <w:r>
         <w:rPr>
           <w:rFonts w:cs="Times New Roman"/>
@@ -12093,6 +12404,7 @@
         </w:rPr>
         <w:t xml:space="preserve"> </w:t>
       </w:r>
+      <w:proofErr w:type="spellStart"/>
       <w:r>
         <w:rPr>
           <w:rFonts w:cs="Times New Roman"/>
@@ -12100,6 +12412,7 @@
         </w:rPr>
         <w:t>Megascans</w:t>
       </w:r>
+      <w:proofErr w:type="spellEnd"/>
       <w:r>
         <w:rPr>
           <w:rFonts w:cs="Times New Roman"/>
@@ -12180,6 +12493,7 @@
         </w:rPr>
         <w:t>0) является наиболее подробным, когда вы находитесь близко к объекту. Наивысший уровень детализации (</w:t>
       </w:r>
+      <w:proofErr w:type="spellStart"/>
       <w:r>
         <w:rPr>
           <w:rFonts w:cs="Times New Roman"/>
@@ -12187,6 +12501,7 @@
         </w:rPr>
         <w:t>LODx</w:t>
       </w:r>
+      <w:proofErr w:type="spellEnd"/>
       <w:r>
         <w:rPr>
           <w:rFonts w:cs="Times New Roman"/>
@@ -13748,7 +14063,15 @@
           <w:szCs w:val="28"/>
           <w:lang w:val="ru-RU"/>
         </w:rPr>
-        <w:t xml:space="preserve"> и оптимизация;</w:t>
+        <w:t xml:space="preserve"> и оптимизация</w:t>
+      </w:r>
+      <w:r>
+        <w:rPr>
+          <w:rFonts w:cs="Times New Roman"/>
+          <w:szCs w:val="28"/>
+          <w:lang w:val="ru-RU"/>
+        </w:rPr>
+        <w:t>.</w:t>
       </w:r>
     </w:p>
     <w:p>
@@ -13820,7 +14143,47 @@
       <w:bookmarkStart w:id="43" w:name="_heading=h.lppv27oivdiw" w:colFirst="0" w:colLast="0"/>
       <w:bookmarkEnd w:id="43"/>
       <w:r>
-        <w:t xml:space="preserve">Epic Games Unreal Engine Documentation / Epic Games [Электронный ресурс] // Epic Games Developer: [сайт]. — URL: https://dev.epicgames.com/documentation/ru-ru/unreal-engine/unreal-engine-5-5-documentation (дата обращения: </w:t>
+        <w:t>Epic Games Unreal Engine Documentation / Epic Games [</w:t>
+      </w:r>
+      <w:proofErr w:type="spellStart"/>
+      <w:r>
+        <w:t>Электронный</w:t>
+      </w:r>
+      <w:proofErr w:type="spellEnd"/>
+      <w:r>
+        <w:t xml:space="preserve"> </w:t>
+      </w:r>
+      <w:proofErr w:type="spellStart"/>
+      <w:r>
+        <w:t>ресурс</w:t>
+      </w:r>
+      <w:proofErr w:type="spellEnd"/>
+      <w:r>
+        <w:t>] // Epic Games Developer: [</w:t>
+      </w:r>
+      <w:proofErr w:type="spellStart"/>
+      <w:r>
+        <w:t>сайт</w:t>
+      </w:r>
+      <w:proofErr w:type="spellEnd"/>
+      <w:r>
+        <w:t>]. — URL: https://dev.epicgames.com/documentation/ru-ru/unreal-engine/unreal-engine-5-5-documentation (</w:t>
+      </w:r>
+      <w:proofErr w:type="spellStart"/>
+      <w:r>
+        <w:t>дата</w:t>
+      </w:r>
+      <w:proofErr w:type="spellEnd"/>
+      <w:r>
+        <w:t xml:space="preserve"> </w:t>
+      </w:r>
+      <w:proofErr w:type="spellStart"/>
+      <w:r>
+        <w:t>обращения</w:t>
+      </w:r>
+      <w:proofErr w:type="spellEnd"/>
+      <w:r>
+        <w:t xml:space="preserve">: </w:t>
       </w:r>
       <w:r>
         <w:t>0</w:t>
@@ -13840,12 +14203,14 @@
       <w:r>
         <w:t>5</w:t>
       </w:r>
+      <w:proofErr w:type="gramStart"/>
       <w:r>
         <w:t>)</w:t>
       </w:r>
       <w:r>
         <w:t>;</w:t>
       </w:r>
+      <w:proofErr w:type="gramEnd"/>
     </w:p>
     <w:p>
       <w:pPr>
@@ -13858,7 +14223,47 @@
         <w:ind w:left="0" w:firstLine="720"/>
       </w:pPr>
       <w:r>
-        <w:t xml:space="preserve">Unreal Engine Building natural environments / Unreal Engine [Электронный ресурс] // YouTube: [сайт]. — URL: https://www.youtube.com/watch?v=gbj1qgPOl3E (дата обращения: </w:t>
+        <w:t>Unreal Engine Building natural environments / Unreal Engine [</w:t>
+      </w:r>
+      <w:proofErr w:type="spellStart"/>
+      <w:r>
+        <w:t>Электронный</w:t>
+      </w:r>
+      <w:proofErr w:type="spellEnd"/>
+      <w:r>
+        <w:t xml:space="preserve"> </w:t>
+      </w:r>
+      <w:proofErr w:type="spellStart"/>
+      <w:r>
+        <w:t>ресурс</w:t>
+      </w:r>
+      <w:proofErr w:type="spellEnd"/>
+      <w:r>
+        <w:t>] // YouTube: [</w:t>
+      </w:r>
+      <w:proofErr w:type="spellStart"/>
+      <w:r>
+        <w:t>сайт</w:t>
+      </w:r>
+      <w:proofErr w:type="spellEnd"/>
+      <w:r>
+        <w:t>]. — URL: https://www.youtube.com/watch?v=gbj1qgPOl3E (</w:t>
+      </w:r>
+      <w:proofErr w:type="spellStart"/>
+      <w:r>
+        <w:t>дата</w:t>
+      </w:r>
+      <w:proofErr w:type="spellEnd"/>
+      <w:r>
+        <w:t xml:space="preserve"> </w:t>
+      </w:r>
+      <w:proofErr w:type="spellStart"/>
+      <w:r>
+        <w:t>обращения</w:t>
+      </w:r>
+      <w:proofErr w:type="spellEnd"/>
+      <w:r>
+        <w:t xml:space="preserve">: </w:t>
       </w:r>
       <w:r>
         <w:t>05</w:t>
@@ -13875,12 +14280,14 @@
       <w:r>
         <w:t>5</w:t>
       </w:r>
+      <w:proofErr w:type="gramStart"/>
       <w:r>
         <w:t>)</w:t>
       </w:r>
       <w:r>
         <w:t>;</w:t>
       </w:r>
+      <w:proofErr w:type="gramEnd"/>
     </w:p>
     <w:p>
       <w:pPr>
@@ -13917,7 +14324,21 @@
         <w:rPr>
           <w:lang w:val="ru-RU"/>
         </w:rPr>
-        <w:t xml:space="preserve"> 4 для дизайна и визуализации [Текст] / Том Шэннон — 1-е изд.. — </w:t>
+        <w:t xml:space="preserve"> 4 для дизайна и визуализации [Текст] / Том Шэннон — 1-е </w:t>
+      </w:r>
+      <w:proofErr w:type="gramStart"/>
+      <w:r>
+        <w:rPr>
+          <w:lang w:val="ru-RU"/>
+        </w:rPr>
+        <w:t>изд..</w:t>
+      </w:r>
+      <w:proofErr w:type="gramEnd"/>
+      <w:r>
+        <w:rPr>
+          <w:lang w:val="ru-RU"/>
+        </w:rPr>
+        <w:t xml:space="preserve"> — </w:t>
       </w:r>
       <w:r>
         <w:rPr>
@@ -13938,7 +14359,21 @@
         <w:rPr>
           <w:lang w:val="ru-RU"/>
         </w:rPr>
-        <w:t xml:space="preserve">, 2021 — 368 </w:t>
+        <w:t xml:space="preserve">, </w:t>
+      </w:r>
+      <w:proofErr w:type="gramStart"/>
+      <w:r>
+        <w:rPr>
+          <w:lang w:val="ru-RU"/>
+        </w:rPr>
+        <w:t>2021 — 368</w:t>
+      </w:r>
+      <w:proofErr w:type="gramEnd"/>
+      <w:r>
+        <w:rPr>
+          <w:lang w:val="ru-RU"/>
+        </w:rPr>
+        <w:t xml:space="preserve"> </w:t>
       </w:r>
       <w:r>
         <w:t>c</w:t>
@@ -14044,9 +14479,11 @@
         </w:rPr>
         <w:t>://</w:t>
       </w:r>
+      <w:proofErr w:type="spellStart"/>
       <w:r>
         <w:t>github</w:t>
       </w:r>
+      <w:proofErr w:type="spellEnd"/>
       <w:r>
         <w:rPr>
           <w:lang w:val="ru-RU"/>
@@ -14062,9 +14499,11 @@
         </w:rPr>
         <w:t>/</w:t>
       </w:r>
+      <w:proofErr w:type="spellStart"/>
       <w:r>
         <w:t>EpicGames</w:t>
       </w:r>
+      <w:proofErr w:type="spellEnd"/>
       <w:r>
         <w:rPr>
           <w:lang w:val="ru-RU"/>
@@ -14091,11 +14530,117 @@
           <w:lang w:val="ru-RU"/>
         </w:rPr>
       </w:pPr>
-      <w:r>
-        <w:rPr>
-          <w:lang w:val="ru-RU"/>
-        </w:rPr>
-        <w:t>Максименкова Ольга Вениаминовна, Веселко Никита Игоревич Программирование в Unreal Engine 5. Основы визуального языка Blueprint. [Текст] / Максименкова Ольга Вениаминовна, Веселко Никита Игоревич — 1-е изд.. — Москва: Эксмо, 2023 — 320 c.</w:t>
+      <w:proofErr w:type="spellStart"/>
+      <w:r>
+        <w:rPr>
+          <w:lang w:val="ru-RU"/>
+        </w:rPr>
+        <w:t>Максименкова</w:t>
+      </w:r>
+      <w:proofErr w:type="spellEnd"/>
+      <w:r>
+        <w:rPr>
+          <w:lang w:val="ru-RU"/>
+        </w:rPr>
+        <w:t xml:space="preserve"> Ольга Вениаминовна, </w:t>
+      </w:r>
+      <w:proofErr w:type="spellStart"/>
+      <w:r>
+        <w:rPr>
+          <w:lang w:val="ru-RU"/>
+        </w:rPr>
+        <w:t>Веселко</w:t>
+      </w:r>
+      <w:proofErr w:type="spellEnd"/>
+      <w:r>
+        <w:rPr>
+          <w:lang w:val="ru-RU"/>
+        </w:rPr>
+        <w:t xml:space="preserve"> Никита Игоревич Программирование в </w:t>
+      </w:r>
+      <w:proofErr w:type="spellStart"/>
+      <w:r>
+        <w:rPr>
+          <w:lang w:val="ru-RU"/>
+        </w:rPr>
+        <w:t>Unreal</w:t>
+      </w:r>
+      <w:proofErr w:type="spellEnd"/>
+      <w:r>
+        <w:rPr>
+          <w:lang w:val="ru-RU"/>
+        </w:rPr>
+        <w:t xml:space="preserve"> Engine 5. Основы визуального языка </w:t>
+      </w:r>
+      <w:proofErr w:type="spellStart"/>
+      <w:r>
+        <w:rPr>
+          <w:lang w:val="ru-RU"/>
+        </w:rPr>
+        <w:t>Blueprint</w:t>
+      </w:r>
+      <w:proofErr w:type="spellEnd"/>
+      <w:r>
+        <w:rPr>
+          <w:lang w:val="ru-RU"/>
+        </w:rPr>
+        <w:t xml:space="preserve">. [Текст] / </w:t>
+      </w:r>
+      <w:proofErr w:type="spellStart"/>
+      <w:r>
+        <w:rPr>
+          <w:lang w:val="ru-RU"/>
+        </w:rPr>
+        <w:t>Максименкова</w:t>
+      </w:r>
+      <w:proofErr w:type="spellEnd"/>
+      <w:r>
+        <w:rPr>
+          <w:lang w:val="ru-RU"/>
+        </w:rPr>
+        <w:t xml:space="preserve"> Ольга Вениаминовна, </w:t>
+      </w:r>
+      <w:proofErr w:type="spellStart"/>
+      <w:r>
+        <w:rPr>
+          <w:lang w:val="ru-RU"/>
+        </w:rPr>
+        <w:t>Веселко</w:t>
+      </w:r>
+      <w:proofErr w:type="spellEnd"/>
+      <w:r>
+        <w:rPr>
+          <w:lang w:val="ru-RU"/>
+        </w:rPr>
+        <w:t xml:space="preserve"> Никита Игоревич — 1-е </w:t>
+      </w:r>
+      <w:proofErr w:type="gramStart"/>
+      <w:r>
+        <w:rPr>
+          <w:lang w:val="ru-RU"/>
+        </w:rPr>
+        <w:t>изд..</w:t>
+      </w:r>
+      <w:proofErr w:type="gramEnd"/>
+      <w:r>
+        <w:rPr>
+          <w:lang w:val="ru-RU"/>
+        </w:rPr>
+        <w:t xml:space="preserve"> — Москва: Эксмо, </w:t>
+      </w:r>
+      <w:proofErr w:type="gramStart"/>
+      <w:r>
+        <w:rPr>
+          <w:lang w:val="ru-RU"/>
+        </w:rPr>
+        <w:t>2023 — 320</w:t>
+      </w:r>
+      <w:proofErr w:type="gramEnd"/>
+      <w:r>
+        <w:rPr>
+          <w:lang w:val="ru-RU"/>
+        </w:rPr>
+        <w:t xml:space="preserve"> c.</w:t>
       </w:r>
     </w:p>
     <w:sectPr>
